--- a/Other_Rights/Other_Rights.docx
+++ b/Other_Rights/Other_Rights.docx
@@ -7,39 +7,51 @@
         <w:pStyle w:val="Title"/>
       </w:pPr>
       <w:r>
-        <w:t xml:space="preserve">Entertainment</w:t>
+        <w:t xml:space="preserve">Law</w:t>
       </w:r>
       <w:r>
         <w:t xml:space="preserve"> </w:t>
       </w:r>
       <w:r>
+        <w:t xml:space="preserve">&amp;</w:t>
+      </w:r>
+      <w:r>
+        <w:t xml:space="preserve"> </w:t>
+      </w:r>
+      <w:r>
+        <w:t xml:space="preserve">Business</w:t>
+      </w:r>
+      <w:r>
+        <w:t xml:space="preserve"> </w:t>
+      </w:r>
+      <w:r>
+        <w:t xml:space="preserve">For</w:t>
+      </w:r>
+      <w:r>
+        <w:t xml:space="preserve"> </w:t>
+      </w:r>
+      <w:r>
+        <w:t xml:space="preserve">Artists</w:t>
+      </w:r>
+    </w:p>
+    <w:p>
+      <w:pPr>
+        <w:pStyle w:val="Subtitle"/>
+      </w:pPr>
+      <w:r>
+        <w:t xml:space="preserve">Art</w:t>
+      </w:r>
+      <w:r>
+        <w:t xml:space="preserve"> </w:t>
+      </w:r>
+      <w:r>
+        <w:t xml:space="preserve">Biz</w:t>
+      </w:r>
+      <w:r>
+        <w:t xml:space="preserve"> </w:t>
+      </w:r>
+      <w:r>
         <w:t xml:space="preserve">Law</w:t>
-      </w:r>
-    </w:p>
-    <w:p>
-      <w:pPr>
-        <w:pStyle w:val="Subtitle"/>
-      </w:pPr>
-      <w:r>
-        <w:t xml:space="preserve">Lawyers</w:t>
-      </w:r>
-      <w:r>
-        <w:t xml:space="preserve"> </w:t>
-      </w:r>
-      <w:r>
-        <w:t xml:space="preserve">For</w:t>
-      </w:r>
-      <w:r>
-        <w:t xml:space="preserve"> </w:t>
-      </w:r>
-      <w:r>
-        <w:t xml:space="preserve">The</w:t>
-      </w:r>
-      <w:r>
-        <w:t xml:space="preserve"> </w:t>
-      </w:r>
-      <w:r>
-        <w:t xml:space="preserve">Talent</w:t>
       </w:r>
     </w:p>
     <w:p>
@@ -67,9 +79,6 @@
       </w:r>
     </w:p>
     <w:p>
-      <w:pPr>
-        <w:pStyle w:val="Heading6"/>
-      </w:pPr>
       <w:bookmarkStart w:id="22" w:name="by-richard-dooling"/>
       <w:bookmarkEnd w:id="22"/>
       <w:r>
@@ -87,9 +96,6 @@
       </w:r>
     </w:p>
     <w:p>
-      <w:pPr>
-        <w:pStyle w:val="Heading6"/>
-      </w:pPr>
       <w:bookmarkStart w:id="24" w:name="moral-rights-droit-morale-and-other-rights"/>
       <w:bookmarkEnd w:id="24"/>
       <w:r>
@@ -180,9 +186,6 @@
       </w:r>
     </w:p>
     <w:p>
-      <w:pPr>
-        <w:pStyle w:val="Heading6"/>
-      </w:pPr>
       <w:bookmarkStart w:id="29" w:name="united-states-court-of-appeals-second-circuit-1952."/>
       <w:bookmarkEnd w:id="29"/>
       <w:r>
@@ -240,7 +243,7 @@
     </w:p>
     <w:p>
       <w:r>
-        <w:t xml:space="preserve">Granz LICENSED Herbert Harris a record producer to manufacture and sell recordings WITH THE CREDIT LINE “Presented by Norman Granz.”</w:t>
+        <w:t xml:space="preserve">Granz LICENSED Herbert Harris (a record producer) to manufacture and sell recordings WITH THE CREDIT LINE “Presented by Norman Granz.”</w:t>
       </w:r>
     </w:p>
     <w:p>
@@ -372,9 +375,6 @@
       </w:r>
     </w:p>
     <w:p>
-      <w:pPr>
-        <w:pStyle w:val="Heading6"/>
-      </w:pPr>
       <w:bookmarkStart w:id="36" w:name="united-states-court-of-appeals-second-circuit-1976"/>
       <w:bookmarkEnd w:id="36"/>
       <w:r>
@@ -811,7 +811,7 @@
     </w:lvl>
   </w:abstractNum>
   <w:abstractNum w:abstractNumId="990">
-    <w:nsid w:val="5df2ada3"/>
+    <w:nsid w:val="90d34bb5"/>
     <w:multiLevelType w:val="multilevel"/>
     <w:lvl w:ilvl="0">
       <w:numFmt w:val="bullet"/>
@@ -892,7 +892,7 @@
     </w:lvl>
   </w:abstractNum>
   <w:abstractNum w:abstractNumId="991">
-    <w:nsid w:val="4829c80c"/>
+    <w:nsid w:val="b74edd95"/>
     <w:multiLevelType w:val="multilevel"/>
     <w:lvl w:ilvl="0">
       <w:numFmt w:val="bullet"/>

--- a/Other_Rights/Other_Rights.docx
+++ b/Other_Rights/Other_Rights.docx
@@ -7,6 +7,20 @@
         <w:pStyle w:val="Title"/>
       </w:pPr>
       <w:r>
+        <w:t xml:space="preserve">Other</w:t>
+      </w:r>
+      <w:r>
+        <w:t xml:space="preserve"> </w:t>
+      </w:r>
+      <w:r>
+        <w:t xml:space="preserve">Rights</w:t>
+      </w:r>
+    </w:p>
+    <w:p>
+      <w:pPr>
+        <w:pStyle w:val="Subtitle"/>
+      </w:pPr>
+      <w:r>
         <w:t xml:space="preserve">Law</w:t>
       </w:r>
       <w:r>
@@ -31,31 +45,17 @@
         <w:t xml:space="preserve"> </w:t>
       </w:r>
       <w:r>
+        <w:t xml:space="preserve">Creative</w:t>
+      </w:r>
+      <w:r>
+        <w:t xml:space="preserve"> </w:t>
+      </w:r>
+      <w:r>
         <w:t xml:space="preserve">Artists</w:t>
       </w:r>
     </w:p>
     <w:p>
       <w:pPr>
-        <w:pStyle w:val="Subtitle"/>
-      </w:pPr>
-      <w:r>
-        <w:t xml:space="preserve">Art</w:t>
-      </w:r>
-      <w:r>
-        <w:t xml:space="preserve"> </w:t>
-      </w:r>
-      <w:r>
-        <w:t xml:space="preserve">Biz</w:t>
-      </w:r>
-      <w:r>
-        <w:t xml:space="preserve"> </w:t>
-      </w:r>
-      <w:r>
-        <w:t xml:space="preserve">Law</w:t>
-      </w:r>
-    </w:p>
-    <w:p>
-      <w:pPr>
         <w:pStyle w:val="Author"/>
       </w:pPr>
       <w:r>
@@ -70,12 +70,51 @@
     </w:p>
     <w:p>
       <w:pPr>
+        <w:pStyle w:val="Compact"/>
+        <w:pStyle w:val="Abstract"/>
+      </w:pPr>
+      <w:r>
+        <w:t xml:space="preserve">Other</w:t>
+      </w:r>
+      <w:r>
+        <w:t xml:space="preserve"> </w:t>
+      </w:r>
+      <w:r>
+        <w:t xml:space="preserve">Rights</w:t>
+      </w:r>
+      <w:r>
+        <w:t xml:space="preserve"> </w:t>
+      </w:r>
+      <w:r>
+        <w:t xml:space="preserve">-</w:t>
+      </w:r>
+      <w:r>
+        <w:t xml:space="preserve"> </w:t>
+      </w:r>
+      <w:r>
+        <w:t xml:space="preserve">Credits,</w:t>
+      </w:r>
+      <w:r>
+        <w:t xml:space="preserve"> </w:t>
+      </w:r>
+      <w:r>
+        <w:t xml:space="preserve">Moral</w:t>
+      </w:r>
+      <w:r>
+        <w:t xml:space="preserve"> </w:t>
+      </w:r>
+      <w:r>
+        <w:t xml:space="preserve">Rights.</w:t>
+      </w:r>
+    </w:p>
+    <w:p>
+      <w:pPr>
         <w:pStyle w:val="Heading1"/>
       </w:pPr>
-      <w:bookmarkStart w:id="21" w:name="other-rights"/>
+      <w:bookmarkStart w:id="21" w:name="law-business-for-creative-artists"/>
       <w:bookmarkEnd w:id="21"/>
       <w:r>
-        <w:t xml:space="preserve">Other Rights</w:t>
+        <w:t xml:space="preserve">Law &amp; Business For Creative Artists</w:t>
       </w:r>
     </w:p>
     <w:p>
@@ -85,15 +124,47 @@
       <w:bookmarkStart w:id="22" w:name="by-richard-dooling"/>
       <w:bookmarkEnd w:id="22"/>
       <w:r>
-        <w:t xml:space="preserve">by Richard Dooling</w:t>
+        <w:t xml:space="preserve">by Richard Dooling ©</w:t>
+      </w:r>
+    </w:p>
+    <w:p>
+      <w:pPr>
+        <w:pStyle w:val="FirstParagraph"/>
+      </w:pPr>
+      <w:r>
+        <w:t xml:space="preserve">These materials are published under an</w:t>
+      </w:r>
+      <w:r>
+        <w:t xml:space="preserve"> </w:t>
+      </w:r>
+      <w:hyperlink r:id="rId23">
+        <w:r>
+          <w:rPr>
+            <w:rStyle w:val="Hyperlink"/>
+          </w:rPr>
+          <w:t xml:space="preserve">MIT license</w:t>
+        </w:r>
+      </w:hyperlink>
+      <w:r>
+        <w:t xml:space="preserve">.</w:t>
       </w:r>
     </w:p>
     <w:p>
       <w:pPr>
         <w:pStyle w:val="Heading2"/>
       </w:pPr>
-      <w:bookmarkStart w:id="23" w:name="credits"/>
-      <w:bookmarkEnd w:id="23"/>
+      <w:bookmarkStart w:id="24" w:name="other-rights"/>
+      <w:bookmarkEnd w:id="24"/>
+      <w:r>
+        <w:t xml:space="preserve">Other Rights</w:t>
+      </w:r>
+    </w:p>
+    <w:p>
+      <w:pPr>
+        <w:pStyle w:val="Heading3"/>
+      </w:pPr>
+      <w:bookmarkStart w:id="25" w:name="credits"/>
+      <w:bookmarkEnd w:id="25"/>
       <w:r>
         <w:t xml:space="preserve">Credits</w:t>
       </w:r>
@@ -154,7 +225,7 @@
       <w:pPr>
         <w:pStyle w:val="FirstParagraph"/>
       </w:pPr>
-      <w:hyperlink r:id="rId24">
+      <w:hyperlink r:id="rId26">
         <w:r>
           <w:rPr>
             <w:rStyle w:val="Hyperlink"/>
@@ -168,10 +239,10 @@
     </w:p>
     <w:p>
       <w:pPr>
-        <w:pStyle w:val="Heading3"/>
-      </w:pPr>
-      <w:bookmarkStart w:id="25" w:name="history-of-credits"/>
-      <w:bookmarkEnd w:id="25"/>
+        <w:pStyle w:val="Heading4"/>
+      </w:pPr>
+      <w:bookmarkStart w:id="27" w:name="history-of-credits"/>
+      <w:bookmarkEnd w:id="27"/>
       <w:r>
         <w:t xml:space="preserve">History of Credits</w:t>
       </w:r>
@@ -268,7 +339,7 @@
       <w:r>
         <w:t xml:space="preserve"> </w:t>
       </w:r>
-      <w:hyperlink r:id="rId26">
+      <w:hyperlink r:id="rId28">
         <w:r>
           <w:rPr>
             <w:i/>
@@ -423,10 +494,10 @@
     </w:p>
     <w:p>
       <w:pPr>
-        <w:pStyle w:val="Heading3"/>
-      </w:pPr>
-      <w:bookmarkStart w:id="27" w:name="credits-the-talent-guilds"/>
-      <w:bookmarkEnd w:id="27"/>
+        <w:pStyle w:val="Heading4"/>
+      </w:pPr>
+      <w:bookmarkStart w:id="29" w:name="credits-the-talent-guilds"/>
+      <w:bookmarkEnd w:id="29"/>
       <w:r>
         <w:t xml:space="preserve">Credits &amp; The Talent Guilds</w:t>
       </w:r>
@@ -447,7 +518,7 @@
       <w:r>
         <w:t xml:space="preserve"> </w:t>
       </w:r>
-      <w:hyperlink r:id="rId28">
+      <w:hyperlink r:id="rId30">
         <w:r>
           <w:rPr>
             <w:rStyle w:val="Hyperlink"/>
@@ -482,7 +553,7 @@
       <w:r>
         <w:t xml:space="preserve"> </w:t>
       </w:r>
-      <w:hyperlink r:id="rId29">
+      <w:hyperlink r:id="rId31">
         <w:r>
           <w:rPr>
             <w:rStyle w:val="Hyperlink"/>
@@ -558,7 +629,7 @@
       <w:r>
         <w:t xml:space="preserve"> </w:t>
       </w:r>
-      <w:hyperlink r:id="rId30">
+      <w:hyperlink r:id="rId32">
         <w:r>
           <w:rPr>
             <w:rStyle w:val="Hyperlink"/>
@@ -578,7 +649,7 @@
       <w:r>
         <w:t xml:space="preserve"> </w:t>
       </w:r>
-      <w:hyperlink r:id="rId31">
+      <w:hyperlink r:id="rId33">
         <w:r>
           <w:rPr>
             <w:rStyle w:val="Hyperlink"/>
@@ -598,7 +669,7 @@
       <w:r>
         <w:t xml:space="preserve"> </w:t>
       </w:r>
-      <w:hyperlink r:id="rId32">
+      <w:hyperlink r:id="rId34">
         <w:r>
           <w:rPr>
             <w:rStyle w:val="Hyperlink"/>
@@ -618,7 +689,7 @@
       <w:r>
         <w:t xml:space="preserve"> </w:t>
       </w:r>
-      <w:hyperlink r:id="rId33">
+      <w:hyperlink r:id="rId35">
         <w:r>
           <w:rPr>
             <w:rStyle w:val="Hyperlink"/>
@@ -855,7 +926,7 @@
         <w:t xml:space="preserve"> </w:t>
       </w:r>
       <w:r>
-        <w:t xml:space="preserve">&amp;hellip; However, it is clear that one who willfully</w:t>
+        <w:t xml:space="preserve">… However, it is clear that one who willfully</w:t>
       </w:r>
       <w:r>
         <w:t xml:space="preserve"> </w:t>
@@ -867,7 +938,7 @@
         <w:t xml:space="preserve"> </w:t>
       </w:r>
       <w:r>
-        <w:t xml:space="preserve">difficulty of computing the amount of damages. &amp;hellip; A</w:t>
+        <w:t xml:space="preserve">difficulty of computing the amount of damages. … A</w:t>
       </w:r>
       <w:r>
         <w:t xml:space="preserve"> </w:t>
@@ -924,7 +995,7 @@
       <w:pPr>
         <w:pStyle w:val="FirstParagraph"/>
       </w:pPr>
-      <w:hyperlink r:id="rId34">
+      <w:hyperlink r:id="rId36">
         <w:r>
           <w:rPr>
             <w:i/>
@@ -953,8 +1024,8 @@
       <w:pPr>
         <w:pStyle w:val="Heading4"/>
       </w:pPr>
-      <w:bookmarkStart w:id="35" w:name="credits-as-entertainment"/>
-      <w:bookmarkEnd w:id="35"/>
+      <w:bookmarkStart w:id="37" w:name="credits-as-entertainment"/>
+      <w:bookmarkEnd w:id="37"/>
       <w:r>
         <w:t xml:space="preserve">Credits As Entertainment</w:t>
       </w:r>
@@ -993,7 +1064,7 @@
       <w:r>
         <w:t xml:space="preserve"> </w:t>
       </w:r>
-      <w:hyperlink r:id="rId36">
+      <w:hyperlink r:id="rId38">
         <w:r>
           <w:rPr>
             <w:i/>
@@ -1024,7 +1095,7 @@
         </w:numPr>
       </w:pPr>
       <w:r>
-        <w:t xml:space="preserve">Ms. Streisand's clothes from &amp;hellip; her closet.</w:t>
+        <w:t xml:space="preserve">Ms. Streisand's clothes from … her closet.</w:t>
       </w:r>
       <w:r>
         <w:t xml:space="preserve"> </w:t>
@@ -1136,7 +1207,7 @@
       <w:r>
         <w:t xml:space="preserve"> </w:t>
       </w:r>
-      <w:hyperlink r:id="rId37">
+      <w:hyperlink r:id="rId39">
         <w:r>
           <w:rPr>
             <w:rStyle w:val="Hyperlink"/>
@@ -1196,7 +1267,7 @@
       <w:r>
         <w:t xml:space="preserve"> </w:t>
       </w:r>
-      <w:hyperlink r:id="rId38">
+      <w:hyperlink r:id="rId40">
         <w:r>
           <w:rPr>
             <w:rStyle w:val="Hyperlink"/>
@@ -1213,10 +1284,10 @@
     </w:p>
     <w:p>
       <w:pPr>
-        <w:pStyle w:val="Heading3"/>
-      </w:pPr>
-      <w:bookmarkStart w:id="39" w:name="possessory-credits"/>
-      <w:bookmarkEnd w:id="39"/>
+        <w:pStyle w:val="Heading4"/>
+      </w:pPr>
+      <w:bookmarkStart w:id="41" w:name="possessory-credits"/>
+      <w:bookmarkEnd w:id="41"/>
       <w:r>
         <w:t xml:space="preserve">Possessory Credits</w:t>
       </w:r>
@@ -1246,7 +1317,7 @@
       <w:r>
         <w:t xml:space="preserve"> </w:t>
       </w:r>
-      <w:hyperlink r:id="rId40">
+      <w:hyperlink r:id="rId42">
         <w:r>
           <w:rPr>
             <w:rStyle w:val="Hyperlink"/>
@@ -1305,7 +1376,7 @@
       <w:r>
         <w:t xml:space="preserve"> </w:t>
       </w:r>
-      <w:hyperlink r:id="rId40">
+      <w:hyperlink r:id="rId42">
         <w:r>
           <w:rPr>
             <w:rStyle w:val="Hyperlink"/>
@@ -1337,7 +1408,7 @@
       <w:r>
         <w:t xml:space="preserve"> </w:t>
       </w:r>
-      <w:hyperlink r:id="rId41">
+      <w:hyperlink r:id="rId43">
         <w:r>
           <w:rPr>
             <w:rStyle w:val="Hyperlink"/>
@@ -1377,10 +1448,10 @@
     </w:p>
     <w:p>
       <w:pPr>
-        <w:pStyle w:val="Heading2"/>
-      </w:pPr>
-      <w:bookmarkStart w:id="42" w:name="king-v.-innovation-books"/>
-      <w:bookmarkEnd w:id="42"/>
+        <w:pStyle w:val="Heading3"/>
+      </w:pPr>
+      <w:bookmarkStart w:id="44" w:name="king-v.-innovation-books"/>
+      <w:bookmarkEnd w:id="44"/>
       <w:r>
         <w:rPr>
           <w:i/>
@@ -1392,8 +1463,8 @@
       <w:pPr>
         <w:pStyle w:val="Heading6"/>
       </w:pPr>
-      <w:bookmarkStart w:id="43" w:name="united-states-court-of-appeals-2nd-circuit-1992"/>
-      <w:bookmarkEnd w:id="43"/>
+      <w:bookmarkStart w:id="45" w:name="united-states-court-of-appeals-2nd-circuit-1992"/>
+      <w:bookmarkEnd w:id="45"/>
       <w:r>
         <w:t xml:space="preserve">United States Court of Appeals 2nd Circuit (1992)</w:t>
       </w:r>
@@ -1406,7 +1477,7 @@
           <w:ilvl w:val="0"/>
         </w:numPr>
       </w:pPr>
-      <w:hyperlink r:id="rId44">
+      <w:hyperlink r:id="rId46">
         <w:r>
           <w:rPr>
             <w:rStyle w:val="Hyperlink"/>
@@ -1423,7 +1494,7 @@
           <w:ilvl w:val="0"/>
         </w:numPr>
       </w:pPr>
-      <w:hyperlink r:id="rId45">
+      <w:hyperlink r:id="rId47">
         <w:r>
           <w:rPr>
             <w:rStyle w:val="Hyperlink"/>
@@ -1542,8 +1613,8 @@
       <w:pPr>
         <w:pStyle w:val="Heading3"/>
       </w:pPr>
-      <w:bookmarkStart w:id="46" w:name="background"/>
-      <w:bookmarkEnd w:id="46"/>
+      <w:bookmarkStart w:id="48" w:name="background"/>
+      <w:bookmarkEnd w:id="48"/>
       <w:r>
         <w:t xml:space="preserve">Background</w:t>
       </w:r>
@@ -1600,7 +1671,7 @@
         </w:numPr>
       </w:pPr>
       <w:r>
-        <w:t xml:space="preserve">to write film treatments and scripts and other dialogue versions of all descriptions of the Short Story and at all times to add to,take from, use, alter, adapt &amp;hellip; and change the Short Story and the title, characters, plot, theme, dialogue, sequences and situations thereof. . .</w:t>
+        <w:t xml:space="preserve">to write film treatments and scripts and other dialogue versions of all descriptions of the Short Story and at all times to add to,take from, use, alter, adapt … and change the Short Story and the title, characters, plot, theme, dialogue, sequences and situations thereof. . .</w:t>
       </w:r>
     </w:p>
     <w:p>
@@ -1611,7 +1682,7 @@
         </w:numPr>
       </w:pPr>
       <w:r>
-        <w:t xml:space="preserve">to make or produce films of all kinds &amp;hellip; incorporating or based</w:t>
+        <w:t xml:space="preserve">to make or produce films of all kinds … incorporating or based</w:t>
       </w:r>
       <w:r>
         <w:t xml:space="preserve"> </w:t>
@@ -1899,7 +1970,7 @@
         <w:t xml:space="preserve"> </w:t>
       </w:r>
       <w:r>
-        <w:t xml:space="preserve">credits violated section 43(a) of the Lanham Act &amp;hellip; as well as the New York common law of unfair competition and</w:t>
+        <w:t xml:space="preserve">credits violated section 43(a) of the Lanham Act … as well as the New York common law of unfair competition and</w:t>
       </w:r>
       <w:r>
         <w:t xml:space="preserve"> </w:t>
@@ -2018,8 +2089,8 @@
       <w:pPr>
         <w:pStyle w:val="Heading3"/>
       </w:pPr>
-      <w:bookmarkStart w:id="47" w:name="discussion"/>
-      <w:bookmarkEnd w:id="47"/>
+      <w:bookmarkStart w:id="49" w:name="discussion"/>
+      <w:bookmarkEnd w:id="49"/>
       <w:r>
         <w:t xml:space="preserve">DISCUSSION</w:t>
       </w:r>
@@ -2028,8 +2099,8 @@
       <w:pPr>
         <w:pStyle w:val="Heading4"/>
       </w:pPr>
-      <w:bookmarkStart w:id="48" w:name="i.-likelihood-of-success-on-the-merits"/>
-      <w:bookmarkEnd w:id="48"/>
+      <w:bookmarkStart w:id="50" w:name="i.-likelihood-of-success-on-the-merits"/>
+      <w:bookmarkEnd w:id="50"/>
       <w:r>
         <w:t xml:space="preserve">I. Likelihood of Success on the Merits</w:t>
       </w:r>
@@ -2057,7 +2128,7 @@
         <w:t xml:space="preserve"> </w:t>
       </w:r>
       <w:r>
-        <w:t xml:space="preserve">section 43(a) of the Lanham Act &amp;hellip; (prohibiting use in commerce of "any false designation  of origin, false</w:t>
+        <w:t xml:space="preserve">section 43(a) of the Lanham Act … (prohibiting use in commerce of "any false designation  of origin, false</w:t>
       </w:r>
       <w:r>
         <w:t xml:space="preserve"> </w:t>
@@ -2080,7 +2151,7 @@
       <w:r>
         <w:t xml:space="preserve"> </w:t>
       </w:r>
-      <w:hyperlink r:id="rId49">
+      <w:hyperlink r:id="rId51">
         <w:r>
           <w:rPr>
             <w:i/>
@@ -2268,7 +2339,7 @@
         <w:t xml:space="preserve"> </w:t>
       </w:r>
       <w:r>
-        <w:t xml:space="preserve">the attribution is false on its face.&amp;hellip;</w:t>
+        <w:t xml:space="preserve">the attribution is false on its face.…</w:t>
       </w:r>
     </w:p>
     <w:p>
@@ -2355,7 +2426,7 @@
         <w:t xml:space="preserve"> </w:t>
       </w:r>
       <w:r>
-        <w:t xml:space="preserve">subject to de novo appellate review.&amp;hellip; We believe that in so heavily weighing the proportion of the film attributable to the Short Story in the course of finding the "based upon" credit to be misleading and confusing, the district court applied a standard without sufficient support in the testimony and applicable law.</w:t>
+        <w:t xml:space="preserve">subject to de novo appellate review.… We believe that in so heavily weighing the proportion of the film attributable to the Short Story in the course of finding the "based upon" credit to be misleading and confusing, the district court applied a standard without sufficient support in the testimony and applicable law.</w:t>
       </w:r>
     </w:p>
     <w:p>
@@ -2487,7 +2558,7 @@
       <w:r>
         <w:t xml:space="preserve"> </w:t>
       </w:r>
-      <w:hyperlink r:id="rId50">
+      <w:hyperlink r:id="rId52">
         <w:r>
           <w:rPr>
             <w:i/>
@@ -2509,7 +2580,7 @@
         </w:r>
       </w:hyperlink>
       <w:r>
-        <w:t xml:space="preserve">.&amp;hellip; Accordingly, the propriety of the "based  upon" credit</w:t>
+        <w:t xml:space="preserve">.… Accordingly, the propriety of the "based  upon" credit</w:t>
       </w:r>
       <w:r>
         <w:t xml:space="preserve"> </w:t>
@@ -2800,7 +2871,7 @@
       <w:r>
         <w:t xml:space="preserve"> </w:t>
       </w:r>
-      <w:hyperlink r:id="rId49">
+      <w:hyperlink r:id="rId51">
         <w:r>
           <w:rPr>
             <w:i/>
@@ -2846,7 +2917,7 @@
         <w:t xml:space="preserve"> </w:t>
       </w:r>
       <w:r>
-        <w:t xml:space="preserve">control over any editing by the BBC.&amp;hellip; However, ABC on its</w:t>
+        <w:t xml:space="preserve">control over any editing by the BBC.… However, ABC on its</w:t>
       </w:r>
       <w:r>
         <w:t xml:space="preserve"> </w:t>
@@ -2864,7 +2935,7 @@
         <w:t xml:space="preserve"> </w:t>
       </w:r>
       <w:r>
-        <w:t xml:space="preserve">portions of the original programs.&amp;hellip; King</w:t>
+        <w:t xml:space="preserve">portions of the original programs.… King</w:t>
       </w:r>
       <w:r>
         <w:t xml:space="preserve"> </w:t>
@@ -2914,7 +2985,7 @@
         <w:t xml:space="preserve"> </w:t>
       </w:r>
       <w:r>
-        <w:t xml:space="preserve">criticism for work it has not done." &amp;hellip; While Gilliam certainly supports the view we have taken of the</w:t>
+        <w:t xml:space="preserve">criticism for work it has not done." … While Gilliam certainly supports the view we have taken of the</w:t>
       </w:r>
       <w:r>
         <w:t xml:space="preserve"> </w:t>
@@ -2995,8 +3066,8 @@
       <w:pPr>
         <w:pStyle w:val="Heading4"/>
       </w:pPr>
-      <w:bookmarkStart w:id="51" w:name="ii.-irreparable-harm"/>
-      <w:bookmarkEnd w:id="51"/>
+      <w:bookmarkStart w:id="53" w:name="ii.-irreparable-harm"/>
+      <w:bookmarkEnd w:id="53"/>
       <w:r>
         <w:t xml:space="preserve">II. Irreparable Harm</w:t>
       </w:r>
@@ -3045,8 +3116,8 @@
       <w:pPr>
         <w:pStyle w:val="Heading3"/>
       </w:pPr>
-      <w:bookmarkStart w:id="52" w:name="conclusion"/>
-      <w:bookmarkEnd w:id="52"/>
+      <w:bookmarkStart w:id="54" w:name="conclusion"/>
+      <w:bookmarkEnd w:id="54"/>
       <w:r>
         <w:t xml:space="preserve">CONCLUSION</w:t>
       </w:r>
@@ -3075,8 +3146,8 @@
       <w:pPr>
         <w:pStyle w:val="Heading2"/>
       </w:pPr>
-      <w:bookmarkStart w:id="53" w:name="who-is-alan-smithee"/>
-      <w:bookmarkEnd w:id="53"/>
+      <w:bookmarkStart w:id="55" w:name="who-is-alan-smithee"/>
+      <w:bookmarkEnd w:id="55"/>
       <w:r>
         <w:t xml:space="preserve">Who Is Alan Smithee?</w:t>
       </w:r>
@@ -3091,7 +3162,7 @@
       <w:r>
         <w:t xml:space="preserve"> </w:t>
       </w:r>
-      <w:hyperlink r:id="rId54">
+      <w:hyperlink r:id="rId56">
         <w:r>
           <w:rPr>
             <w:rStyle w:val="Hyperlink"/>
@@ -3183,7 +3254,7 @@
       <w:r>
         <w:t xml:space="preserve"> </w:t>
       </w:r>
-      <w:hyperlink r:id="rId32">
+      <w:hyperlink r:id="rId34">
         <w:r>
           <w:rPr>
             <w:rStyle w:val="Hyperlink"/>
@@ -3224,10 +3295,10 @@
     </w:p>
     <w:p>
       <w:pPr>
-        <w:pStyle w:val="Heading2"/>
-      </w:pPr>
-      <w:bookmarkStart w:id="55" w:name="tristar-pictures-v.-directors-guild-of-america"/>
-      <w:bookmarkEnd w:id="55"/>
+        <w:pStyle w:val="Heading3"/>
+      </w:pPr>
+      <w:bookmarkStart w:id="57" w:name="tristar-pictures-v.-directors-guild-of-america"/>
+      <w:bookmarkEnd w:id="57"/>
       <w:r>
         <w:rPr>
           <w:i/>
@@ -3239,8 +3310,8 @@
       <w:pPr>
         <w:pStyle w:val="Heading6"/>
       </w:pPr>
-      <w:bookmarkStart w:id="56" w:name="united-states-court-of-appeals-9th-circuit-1998"/>
-      <w:bookmarkEnd w:id="56"/>
+      <w:bookmarkStart w:id="58" w:name="united-states-court-of-appeals-9th-circuit-1998"/>
+      <w:bookmarkEnd w:id="58"/>
       <w:r>
         <w:t xml:space="preserve">United States Court of Appeals 9th Circuit (1998)</w:t>
       </w:r>
@@ -3253,7 +3324,7 @@
           <w:ilvl w:val="0"/>
         </w:numPr>
       </w:pPr>
-      <w:hyperlink r:id="rId57">
+      <w:hyperlink r:id="rId59">
         <w:r>
           <w:rPr>
             <w:rStyle w:val="Hyperlink"/>
@@ -3270,7 +3341,7 @@
           <w:ilvl w:val="0"/>
         </w:numPr>
       </w:pPr>
-      <w:hyperlink r:id="rId58">
+      <w:hyperlink r:id="rId60">
         <w:r>
           <w:rPr>
             <w:rStyle w:val="Hyperlink"/>
@@ -3303,7 +3374,7 @@
       <w:r>
         <w:t xml:space="preserve"> </w:t>
       </w:r>
-      <w:hyperlink r:id="rId59">
+      <w:hyperlink r:id="rId61">
         <w:r>
           <w:rPr>
             <w:i/>
@@ -3342,10 +3413,10 @@
     </w:p>
     <w:p>
       <w:pPr>
-        <w:pStyle w:val="Heading3"/>
-      </w:pPr>
-      <w:bookmarkStart w:id="60" w:name="i"/>
-      <w:bookmarkEnd w:id="60"/>
+        <w:pStyle w:val="Heading4"/>
+      </w:pPr>
+      <w:bookmarkStart w:id="62" w:name="i"/>
+      <w:bookmarkEnd w:id="62"/>
       <w:r>
         <w:t xml:space="preserve">I</w:t>
       </w:r>
@@ -3558,10 +3629,10 @@
     </w:p>
     <w:p>
       <w:pPr>
-        <w:pStyle w:val="Heading3"/>
-      </w:pPr>
-      <w:bookmarkStart w:id="61" w:name="ii"/>
-      <w:bookmarkEnd w:id="61"/>
+        <w:pStyle w:val="Heading4"/>
+      </w:pPr>
+      <w:bookmarkStart w:id="63" w:name="ii"/>
+      <w:bookmarkEnd w:id="63"/>
       <w:r>
         <w:t xml:space="preserve">II</w:t>
       </w:r>
@@ -3916,10 +3987,10 @@
     </w:p>
     <w:p>
       <w:pPr>
-        <w:pStyle w:val="Heading3"/>
-      </w:pPr>
-      <w:bookmarkStart w:id="62" w:name="iii"/>
-      <w:bookmarkEnd w:id="62"/>
+        <w:pStyle w:val="Heading4"/>
+      </w:pPr>
+      <w:bookmarkStart w:id="64" w:name="iii"/>
+      <w:bookmarkEnd w:id="64"/>
       <w:r>
         <w:t xml:space="preserve">III</w:t>
       </w:r>
@@ -4264,7 +4335,7 @@
       <w:r>
         <w:t xml:space="preserve"> </w:t>
       </w:r>
-      <w:hyperlink r:id="rId63">
+      <w:hyperlink r:id="rId65">
         <w:r>
           <w:rPr>
             <w:i/>
@@ -4303,7 +4374,7 @@
         <w:t xml:space="preserve"> </w:t>
       </w:r>
       <w:r>
-        <w:t xml:space="preserve">&amp;hellip;</w:t>
+        <w:t xml:space="preserve">…</w:t>
       </w:r>
       <w:r>
         <w:t xml:space="preserve"> </w:t>
@@ -4371,7 +4442,7 @@
         <w:t xml:space="preserve"> </w:t>
       </w:r>
       <w:r>
-        <w:t xml:space="preserve">framework or intent of the agreement." &amp;hellip; The Basic Agreement gives the</w:t>
+        <w:t xml:space="preserve">framework or intent of the agreement." … The Basic Agreement gives the</w:t>
       </w:r>
       <w:r>
         <w:t xml:space="preserve"> </w:t>
@@ -4389,7 +4460,7 @@
         <w:t xml:space="preserve"> </w:t>
       </w:r>
       <w:r>
-        <w:t xml:space="preserve">titles &amp;hellip; or to order any other reasonable relief the Arbitrator</w:t>
+        <w:t xml:space="preserve">titles … or to order any other reasonable relief the Arbitrator</w:t>
       </w:r>
       <w:r>
         <w:t xml:space="preserve"> </w:t>
@@ -4401,7 +4472,7 @@
         <w:t xml:space="preserve"> </w:t>
       </w:r>
       <w:r>
-        <w:t xml:space="preserve">the screen or in advertising or any other arbitrable matter.&amp;hellip;"</w:t>
+        <w:t xml:space="preserve">the screen or in advertising or any other arbitrable matter.…"</w:t>
       </w:r>
       <w:r>
         <w:t xml:space="preserve"> </w:t>
@@ -4425,7 +4496,7 @@
         <w:t xml:space="preserve"> </w:t>
       </w:r>
       <w:r>
-        <w:t xml:space="preserve">that respect." &amp;hellip; The arbitrator's</w:t>
+        <w:t xml:space="preserve">that respect." … The arbitrator's</w:t>
       </w:r>
       <w:r>
         <w:t xml:space="preserve"> </w:t>
@@ -4555,7 +4626,7 @@
         <w:t xml:space="preserve"> </w:t>
       </w:r>
       <w:r>
-        <w:t xml:space="preserve">"in any subsequent arbitration &amp;hellip; involving an interpretation of the</w:t>
+        <w:t xml:space="preserve">"in any subsequent arbitration … involving an interpretation of the</w:t>
       </w:r>
       <w:r>
         <w:t xml:space="preserve"> </w:t>
@@ -4611,7 +4682,7 @@
         <w:t xml:space="preserve"> </w:t>
       </w:r>
       <w:r>
-        <w:t xml:space="preserve">give arbitral decisions. "Courts &amp;hellip; do not sit to hear claims of</w:t>
+        <w:t xml:space="preserve">give arbitral decisions. "Courts … do not sit to hear claims of</w:t>
       </w:r>
       <w:r>
         <w:t xml:space="preserve"> </w:t>
@@ -4623,13 +4694,13 @@
         <w:t xml:space="preserve"> </w:t>
       </w:r>
       <w:r>
-        <w:t xml:space="preserve">reviewing decisions of lower courts.&amp;hellip; That a court is convinced an arbitrator committed serious error does not suffice to overturn</w:t>
-      </w:r>
-      <w:r>
-        <w:t xml:space="preserve"> </w:t>
-      </w:r>
-      <w:r>
-        <w:t xml:space="preserve">his decision." &amp;hellip; Regardless of whether this is</w:t>
+        <w:t xml:space="preserve">reviewing decisions of lower courts.… That a court is convinced an arbitrator committed serious error does not suffice to overturn</w:t>
+      </w:r>
+      <w:r>
+        <w:t xml:space="preserve"> </w:t>
+      </w:r>
+      <w:r>
+        <w:t xml:space="preserve">his decision." … Regardless of whether this is</w:t>
       </w:r>
       <w:r>
         <w:t xml:space="preserve"> </w:t>
@@ -4680,8 +4751,8 @@
       <w:pPr>
         <w:pStyle w:val="Heading2"/>
       </w:pPr>
-      <w:bookmarkStart w:id="64" w:name="moral-rights-droit-moral"/>
-      <w:bookmarkEnd w:id="64"/>
+      <w:bookmarkStart w:id="66" w:name="moral-rights-droit-moral"/>
+      <w:bookmarkEnd w:id="66"/>
       <w:r>
         <w:t xml:space="preserve">Moral Rights (</w:t>
       </w:r>
@@ -4745,7 +4816,7 @@
       <w:r>
         <w:t xml:space="preserve"> </w:t>
       </w:r>
-      <w:hyperlink r:id="rId65">
+      <w:hyperlink r:id="rId67">
         <w:r>
           <w:rPr>
             <w:rStyle w:val="Hyperlink"/>
@@ -4759,7 +4830,7 @@
       <w:r>
         <w:t xml:space="preserve"> </w:t>
       </w:r>
-      <w:hyperlink r:id="rId65">
+      <w:hyperlink r:id="rId67">
         <w:r>
           <w:rPr>
             <w:rStyle w:val="Hyperlink"/>
@@ -4781,7 +4852,7 @@
       <w:r>
         <w:t xml:space="preserve"> </w:t>
       </w:r>
-      <w:hyperlink r:id="rId65">
+      <w:hyperlink r:id="rId67">
         <w:r>
           <w:rPr>
             <w:rStyle w:val="Hyperlink"/>
@@ -4800,7 +4871,7 @@
       <w:pPr>
         <w:pStyle w:val="FirstParagraph"/>
       </w:pPr>
-      <w:hyperlink r:id="rId66">
+      <w:hyperlink r:id="rId68">
         <w:r>
           <w:rPr>
             <w:rStyle w:val="Hyperlink"/>
@@ -4822,7 +4893,7 @@
       <w:r>
         <w:t xml:space="preserve"> </w:t>
       </w:r>
-      <w:hyperlink r:id="rId65">
+      <w:hyperlink r:id="rId67">
         <w:r>
           <w:rPr>
             <w:rStyle w:val="Hyperlink"/>
@@ -4846,8 +4917,8 @@
       <w:pPr>
         <w:pStyle w:val="Heading2"/>
       </w:pPr>
-      <w:bookmarkStart w:id="67" w:name="granz-v.-harris"/>
-      <w:bookmarkEnd w:id="67"/>
+      <w:bookmarkStart w:id="69" w:name="granz-v.-harris"/>
+      <w:bookmarkEnd w:id="69"/>
       <w:r>
         <w:rPr>
           <w:i/>
@@ -4859,8 +4930,8 @@
       <w:pPr>
         <w:pStyle w:val="Heading6"/>
       </w:pPr>
-      <w:bookmarkStart w:id="68" w:name="united-states-court-of-appeals-2nd-circuit-1952."/>
-      <w:bookmarkEnd w:id="68"/>
+      <w:bookmarkStart w:id="70" w:name="united-states-court-of-appeals-2nd-circuit-1952."/>
+      <w:bookmarkEnd w:id="70"/>
       <w:r>
         <w:t xml:space="preserve">United States Court of Appeals 2nd Circuit (1952).</w:t>
       </w:r>
@@ -4873,7 +4944,7 @@
           <w:ilvl w:val="0"/>
         </w:numPr>
       </w:pPr>
-      <w:hyperlink r:id="rId69">
+      <w:hyperlink r:id="rId71">
         <w:r>
           <w:rPr>
             <w:rStyle w:val="Hyperlink"/>
@@ -4890,7 +4961,7 @@
           <w:ilvl w:val="0"/>
         </w:numPr>
       </w:pPr>
-      <w:hyperlink r:id="rId70">
+      <w:hyperlink r:id="rId72">
         <w:r>
           <w:rPr>
             <w:rStyle w:val="Hyperlink"/>
@@ -4903,8 +4974,8 @@
       <w:pPr>
         <w:pStyle w:val="Heading3"/>
       </w:pPr>
-      <w:bookmarkStart w:id="71" w:name="facts"/>
-      <w:bookmarkEnd w:id="71"/>
+      <w:bookmarkStart w:id="73" w:name="facts"/>
+      <w:bookmarkEnd w:id="73"/>
       <w:r>
         <w:t xml:space="preserve">Facts</w:t>
       </w:r>
@@ -5007,8 +5078,8 @@
       <w:pPr>
         <w:pStyle w:val="Heading3"/>
       </w:pPr>
-      <w:bookmarkStart w:id="72" w:name="excerpts-from-granz-v.-harris"/>
-      <w:bookmarkEnd w:id="72"/>
+      <w:bookmarkStart w:id="74" w:name="excerpts-from-granz-v.-harris"/>
+      <w:bookmarkEnd w:id="74"/>
       <w:r>
         <w:t xml:space="preserve">Excerpts from</w:t>
       </w:r>
@@ -5303,7 +5374,7 @@
         <w:t xml:space="preserve"> </w:t>
       </w:r>
       <w:r>
-        <w:t xml:space="preserve">Granz did consent.&amp;hellip;</w:t>
+        <w:t xml:space="preserve">Granz did consent.…</w:t>
       </w:r>
     </w:p>
     <w:p>
@@ -5733,7 +5804,7 @@
         <w:t xml:space="preserve"> </w:t>
       </w:r>
       <w:r>
-        <w:t xml:space="preserve">consequences.&amp;hellip;</w:t>
+        <w:t xml:space="preserve">consequences.…</w:t>
       </w:r>
     </w:p>
     <w:p>
@@ -5760,8 +5831,8 @@
       <w:pPr>
         <w:pStyle w:val="Heading2"/>
       </w:pPr>
-      <w:bookmarkStart w:id="73" w:name="scope-of-rights"/>
-      <w:bookmarkEnd w:id="73"/>
+      <w:bookmarkStart w:id="75" w:name="scope-of-rights"/>
+      <w:bookmarkEnd w:id="75"/>
       <w:r>
         <w:t xml:space="preserve">Scope of Rights</w:t>
       </w:r>
@@ -5770,8 +5841,8 @@
       <w:pPr>
         <w:pStyle w:val="Heading3"/>
       </w:pPr>
-      <w:bookmarkStart w:id="74" w:name="gilliam-v.-abc"/>
-      <w:bookmarkEnd w:id="74"/>
+      <w:bookmarkStart w:id="76" w:name="gilliam-v.-abc"/>
+      <w:bookmarkEnd w:id="76"/>
       <w:r>
         <w:rPr>
           <w:i/>
@@ -5783,8 +5854,8 @@
       <w:pPr>
         <w:pStyle w:val="Heading6"/>
       </w:pPr>
-      <w:bookmarkStart w:id="75" w:name="united-states-court-of-appeals-2nd-circuit-1976"/>
-      <w:bookmarkEnd w:id="75"/>
+      <w:bookmarkStart w:id="77" w:name="united-states-court-of-appeals-2nd-circuit-1976"/>
+      <w:bookmarkEnd w:id="77"/>
       <w:r>
         <w:t xml:space="preserve">United States Court of Appeals 2nd Circuit (1976)</w:t>
       </w:r>
@@ -5797,7 +5868,7 @@
           <w:ilvl w:val="0"/>
         </w:numPr>
       </w:pPr>
-      <w:hyperlink r:id="rId76">
+      <w:hyperlink r:id="rId78">
         <w:r>
           <w:rPr>
             <w:rStyle w:val="Hyperlink"/>
@@ -5817,7 +5888,7 @@
           <w:ilvl w:val="0"/>
         </w:numPr>
       </w:pPr>
-      <w:hyperlink r:id="rId77">
+      <w:hyperlink r:id="rId79">
         <w:r>
           <w:rPr>
             <w:rStyle w:val="Hyperlink"/>
@@ -5834,7 +5905,7 @@
           <w:ilvl w:val="0"/>
         </w:numPr>
       </w:pPr>
-      <w:hyperlink r:id="rId78">
+      <w:hyperlink r:id="rId80">
         <w:r>
           <w:rPr>
             <w:i/>
@@ -5924,8 +5995,8 @@
       <w:pPr>
         <w:pStyle w:val="Heading3"/>
       </w:pPr>
-      <w:bookmarkStart w:id="79" w:name="visual-artists-rights-act-of-1990-vara"/>
-      <w:bookmarkEnd w:id="79"/>
+      <w:bookmarkStart w:id="81" w:name="visual-artists-rights-act-of-1990-vara"/>
+      <w:bookmarkEnd w:id="81"/>
       <w:r>
         <w:t xml:space="preserve">Visual Artists Rights Act of 1990 (VARA)</w:t>
       </w:r>
@@ -5938,7 +6009,7 @@
           <w:ilvl w:val="0"/>
         </w:numPr>
       </w:pPr>
-      <w:hyperlink r:id="rId80">
+      <w:hyperlink r:id="rId82">
         <w:r>
           <w:rPr>
             <w:rStyle w:val="Hyperlink"/>
@@ -6076,8 +6147,8 @@
       <w:pPr>
         <w:pStyle w:val="Heading4"/>
       </w:pPr>
-      <w:bookmarkStart w:id="81" w:name="covered-works."/>
-      <w:bookmarkEnd w:id="81"/>
+      <w:bookmarkStart w:id="83" w:name="covered-works."/>
+      <w:bookmarkEnd w:id="83"/>
       <w:r>
         <w:t xml:space="preserve">Covered works.</w:t>
       </w:r>
@@ -6126,8 +6197,8 @@
       <w:pPr>
         <w:pStyle w:val="Heading4"/>
       </w:pPr>
-      <w:bookmarkStart w:id="82" w:name="totally-optional-reading-viewing"/>
-      <w:bookmarkEnd w:id="82"/>
+      <w:bookmarkStart w:id="84" w:name="totally-optional-reading-viewing"/>
+      <w:bookmarkEnd w:id="84"/>
       <w:r>
         <w:t xml:space="preserve">Totally Optional Reading &amp; Viewing</w:t>
       </w:r>
@@ -6140,7 +6211,7 @@
           <w:ilvl w:val="0"/>
         </w:numPr>
       </w:pPr>
-      <w:hyperlink r:id="rId83">
+      <w:hyperlink r:id="rId85">
         <w:r>
           <w:rPr>
             <w:rStyle w:val="Hyperlink"/>
@@ -6157,7 +6228,7 @@
           <w:ilvl w:val="0"/>
         </w:numPr>
       </w:pPr>
-      <w:hyperlink r:id="rId84">
+      <w:hyperlink r:id="rId86">
         <w:r>
           <w:rPr>
             <w:i/>
@@ -6175,7 +6246,7 @@
           <w:ilvl w:val="0"/>
         </w:numPr>
       </w:pPr>
-      <w:hyperlink r:id="rId85">
+      <w:hyperlink r:id="rId87">
         <w:r>
           <w:rPr>
             <w:i/>
@@ -6193,7 +6264,7 @@
           <w:ilvl w:val="0"/>
         </w:numPr>
       </w:pPr>
-      <w:hyperlink r:id="rId86">
+      <w:hyperlink r:id="rId88">
         <w:r>
           <w:rPr>
             <w:rStyle w:val="Hyperlink"/>
@@ -6210,7 +6281,7 @@
           <w:ilvl w:val="0"/>
         </w:numPr>
       </w:pPr>
-      <w:hyperlink r:id="rId87">
+      <w:hyperlink r:id="rId89">
         <w:r>
           <w:rPr>
             <w:rStyle w:val="Hyperlink"/>
@@ -6227,7 +6298,7 @@
           <w:ilvl w:val="0"/>
         </w:numPr>
       </w:pPr>
-      <w:hyperlink r:id="rId88">
+      <w:hyperlink r:id="rId90">
         <w:r>
           <w:rPr>
             <w:rStyle w:val="Hyperlink"/>
@@ -6244,7 +6315,7 @@
           <w:ilvl w:val="0"/>
         </w:numPr>
       </w:pPr>
-      <w:hyperlink r:id="rId89">
+      <w:hyperlink r:id="rId91">
         <w:r>
           <w:rPr>
             <w:rStyle w:val="Hyperlink"/>
@@ -6261,7 +6332,7 @@
           <w:ilvl w:val="0"/>
         </w:numPr>
       </w:pPr>
-      <w:hyperlink r:id="rId90">
+      <w:hyperlink r:id="rId92">
         <w:r>
           <w:rPr>
             <w:rStyle w:val="Hyperlink"/>
@@ -6278,7 +6349,7 @@
           <w:ilvl w:val="0"/>
         </w:numPr>
       </w:pPr>
-      <w:hyperlink r:id="rId91">
+      <w:hyperlink r:id="rId93">
         <w:r>
           <w:rPr>
             <w:rStyle w:val="Hyperlink"/>
@@ -6426,7 +6497,7 @@
     </w:lvl>
   </w:abstractNum>
   <w:abstractNum w:abstractNumId="990">
-    <w:nsid w:val="a212e5d6"/>
+    <w:nsid w:val="a1bf79b9"/>
     <w:multiLevelType w:val="multilevel"/>
     <w:lvl w:ilvl="0">
       <w:numFmt w:val="bullet"/>
@@ -6507,7 +6578,7 @@
     </w:lvl>
   </w:abstractNum>
   <w:abstractNum w:abstractNumId="991">
-    <w:nsid w:val="da08fdea"/>
+    <w:nsid w:val="5993b3ea"/>
     <w:multiLevelType w:val="multilevel"/>
     <w:lvl w:ilvl="0">
       <w:numFmt w:val="bullet"/>
@@ -6588,7 +6659,7 @@
     </w:lvl>
   </w:abstractNum>
   <w:abstractNum w:abstractNumId="99411">
-    <w:nsid w:val="aac29120"/>
+    <w:nsid w:val="e46f954b"/>
     <w:multiLevelType w:val="multilevel"/>
     <w:lvl w:ilvl="0">
       <w:start w:val="1"/>
